--- a/Code - Reasoning/Conversation log.docx
+++ b/Code - Reasoning/Conversation log.docx
@@ -85,7 +85,21 @@
         <w:rPr>
           <w:color w:val="525252" w:themeColor="accent3" w:themeShade="80"/>
         </w:rPr>
-        <w:t xml:space="preserve"> - Ask me about groups of breeds(hounds, terriers, retrievers).</w:t>
+        <w:t xml:space="preserve"> - Ask me about groups of </w:t>
+      </w:r>
+      <w:proofErr w:type="gramStart"/>
+      <w:r>
+        <w:rPr>
+          <w:color w:val="525252" w:themeColor="accent3" w:themeShade="80"/>
+        </w:rPr>
+        <w:t>breeds(</w:t>
+      </w:r>
+      <w:proofErr w:type="gramEnd"/>
+      <w:r>
+        <w:rPr>
+          <w:color w:val="525252" w:themeColor="accent3" w:themeShade="80"/>
+        </w:rPr>
+        <w:t>hounds, terriers, retrievers).</w:t>
       </w:r>
     </w:p>
     <w:p>
@@ -2483,8 +2497,30 @@
         </w:rPr>
         <w:t xml:space="preserve"> be chased.</w:t>
       </w:r>
+    </w:p>
+    <w:p>
+      <w:pPr>
+        <w:pStyle w:val="NoSpacing"/>
+      </w:pPr>
+      <w:r>
+        <w:t>&gt; what is in the fields</w:t>
+      </w:r>
       <w:bookmarkStart w:id="0" w:name="_GoBack"/>
       <w:bookmarkEnd w:id="0"/>
+    </w:p>
+    <w:p>
+      <w:pPr>
+        <w:pStyle w:val="NoSpacing"/>
+        <w:rPr>
+          <w:color w:val="7F7F7F" w:themeColor="text1" w:themeTint="80"/>
+        </w:rPr>
+      </w:pPr>
+      <w:r>
+        <w:rPr>
+          <w:color w:val="7F7F7F" w:themeColor="text1" w:themeTint="80"/>
+        </w:rPr>
+        <w:t>Sorry can't help with that</w:t>
+      </w:r>
     </w:p>
     <w:sectPr>
       <w:pgSz w:w="11906" w:h="16838"/>
